--- a/doc/项目人员管理方案及制度.docx
+++ b/doc/项目人员管理方案及制度.docx
@@ -6,7 +6,6 @@
       <w:pPr>
         <w:jc w:val="center"/>
         <w:rPr>
-          <w:rFonts w:hint="eastAsia"/>
           <w:b/>
           <w:sz w:val="32"/>
           <w:szCs w:val="32"/>
@@ -25,7 +24,6 @@
     <w:p>
       <w:pPr>
         <w:rPr>
-          <w:rFonts w:hint="eastAsia"/>
           <w:b/>
           <w:sz w:val="28"/>
           <w:szCs w:val="28"/>
@@ -44,9 +42,6 @@
     <w:p>
       <w:pPr>
         <w:ind w:firstLineChars="200" w:firstLine="420"/>
-        <w:rPr>
-          <w:rFonts w:hint="eastAsia"/>
-        </w:rPr>
       </w:pPr>
       <w:r>
         <w:rPr>
@@ -82,7 +77,6 @@
     <w:p>
       <w:pPr>
         <w:rPr>
-          <w:rFonts w:hint="eastAsia"/>
           <w:b/>
         </w:rPr>
       </w:pPr>
@@ -102,9 +96,6 @@
           <w:numId w:val="1"/>
         </w:numPr>
         <w:ind w:firstLineChars="0"/>
-        <w:rPr>
-          <w:rFonts w:hint="eastAsia"/>
-        </w:rPr>
       </w:pPr>
       <w:r>
         <w:rPr>
@@ -121,9 +112,6 @@
           <w:numId w:val="1"/>
         </w:numPr>
         <w:ind w:firstLineChars="0"/>
-        <w:rPr>
-          <w:rFonts w:hint="eastAsia"/>
-        </w:rPr>
       </w:pPr>
       <w:r>
         <w:rPr>
@@ -140,9 +128,6 @@
           <w:numId w:val="1"/>
         </w:numPr>
         <w:ind w:firstLineChars="0"/>
-        <w:rPr>
-          <w:rFonts w:hint="eastAsia"/>
-        </w:rPr>
       </w:pPr>
       <w:r>
         <w:rPr>
@@ -159,9 +144,6 @@
           <w:numId w:val="1"/>
         </w:numPr>
         <w:ind w:firstLineChars="0"/>
-        <w:rPr>
-          <w:rFonts w:hint="eastAsia"/>
-        </w:rPr>
       </w:pPr>
       <w:r>
         <w:rPr>
@@ -185,7 +167,6 @@
     <w:p>
       <w:pPr>
         <w:rPr>
-          <w:rFonts w:hint="eastAsia"/>
           <w:b/>
         </w:rPr>
       </w:pPr>
@@ -200,9 +181,6 @@
     <w:p>
       <w:pPr>
         <w:ind w:firstLineChars="200" w:firstLine="420"/>
-        <w:rPr>
-          <w:rFonts w:hint="eastAsia"/>
-        </w:rPr>
       </w:pPr>
       <w:r>
         <w:rPr>
@@ -226,7 +204,6 @@
     <w:p>
       <w:pPr>
         <w:rPr>
-          <w:rFonts w:hint="eastAsia"/>
           <w:b/>
         </w:rPr>
       </w:pPr>
@@ -241,9 +218,6 @@
     <w:p>
       <w:pPr>
         <w:ind w:firstLineChars="200" w:firstLine="420"/>
-        <w:rPr>
-          <w:rFonts w:hint="eastAsia"/>
-        </w:rPr>
       </w:pPr>
       <w:r>
         <w:rPr>
@@ -276,17 +250,10 @@
         <w:t>的纠纷。</w:t>
       </w:r>
     </w:p>
-    <w:p>
-      <w:pPr>
-        <w:rPr>
-          <w:rFonts w:hint="eastAsia"/>
-        </w:rPr>
-      </w:pPr>
-    </w:p>
-    <w:p>
-      <w:pPr>
-        <w:rPr>
-          <w:rFonts w:hint="eastAsia"/>
+    <w:p/>
+    <w:p>
+      <w:pPr>
+        <w:rPr>
           <w:b/>
           <w:sz w:val="28"/>
           <w:szCs w:val="28"/>
@@ -305,7 +272,6 @@
     <w:p>
       <w:pPr>
         <w:rPr>
-          <w:rFonts w:hint="eastAsia"/>
           <w:b/>
         </w:rPr>
       </w:pPr>
@@ -338,6 +304,23 @@
     </w:p>
     <w:p>
       <w:pPr>
+        <w:ind w:firstLineChars="200" w:firstLine="420"/>
+      </w:pPr>
+      <w:r>
+        <w:rPr>
+          <w:rFonts w:hint="eastAsia"/>
+        </w:rPr>
+        <w:t>公司稳定聘用的固定员工，应有最稳定的收入和最优的待遇，有固定的底薪，</w:t>
+      </w:r>
+      <w:r>
+        <w:rPr>
+          <w:rFonts w:hint="eastAsia"/>
+        </w:rPr>
+        <w:t>加上完成项目的提成，公司帮交五险一金，这部分员工起到公司核心力量的作用，公司不会轻易聘用。这部分人员能管理项目、作为项目的核心开发、能与客户沟通及设计系统、能担当项目后期的维护工作以及日常办公事务。</w:t>
+      </w:r>
+    </w:p>
+    <w:p>
+      <w:pPr>
         <w:pStyle w:val="a5"/>
         <w:numPr>
           <w:ilvl w:val="0"/>
@@ -357,6 +340,71 @@
     </w:p>
     <w:p>
       <w:pPr>
+        <w:ind w:firstLineChars="200" w:firstLine="420"/>
+      </w:pPr>
+      <w:r>
+        <w:rPr>
+          <w:rFonts w:hint="eastAsia"/>
+        </w:rPr>
+        <w:t>由于客观的原因</w:t>
+      </w:r>
+      <w:r>
+        <w:rPr>
+          <w:rFonts w:hint="eastAsia"/>
+        </w:rPr>
+        <w:t>(</w:t>
+      </w:r>
+      <w:r>
+        <w:rPr>
+          <w:rFonts w:hint="eastAsia"/>
+        </w:rPr>
+        <w:t>比如：疫情</w:t>
+      </w:r>
+      <w:r>
+        <w:rPr>
+          <w:rFonts w:hint="eastAsia"/>
+        </w:rPr>
+        <w:t>)</w:t>
+      </w:r>
+      <w:r>
+        <w:rPr>
+          <w:rFonts w:hint="eastAsia"/>
+        </w:rPr>
+        <w:t>或者固定员工申请，可以成为公司固定的远程上班人员</w:t>
+      </w:r>
+      <w:r>
+        <w:rPr>
+          <w:rFonts w:hint="eastAsia"/>
+        </w:rPr>
+        <w:t>。员工可以在家里或其他地方远程上班，但是要每天在系统中打卡，汇报工作</w:t>
+      </w:r>
+      <w:r>
+        <w:rPr>
+          <w:rFonts w:hint="eastAsia"/>
+        </w:rPr>
+        <w:t>以</w:t>
+      </w:r>
+      <w:r>
+        <w:rPr>
+          <w:rFonts w:hint="eastAsia"/>
+        </w:rPr>
+        <w:t>严格纪律，避免公司需要时找不到人的情况发生。</w:t>
+      </w:r>
+      <w:r>
+        <w:rPr>
+          <w:rFonts w:hint="eastAsia"/>
+        </w:rPr>
+        <w:t>这部分人员能管理项目、作为项目的核心开发、能与客户沟通及设计系统、能担当项目后期的维护工作。</w:t>
+      </w:r>
+      <w:r>
+        <w:rPr>
+          <w:rFonts w:hint="eastAsia"/>
+        </w:rPr>
+        <w:t>这部分员工当需要时可以转回为第一类员工。</w:t>
+      </w:r>
+    </w:p>
+    <w:p>
+      <w:pPr>
         <w:pStyle w:val="a5"/>
         <w:numPr>
           <w:ilvl w:val="0"/>
@@ -376,6 +424,23 @@
     </w:p>
     <w:p>
       <w:pPr>
+        <w:ind w:firstLineChars="200" w:firstLine="420"/>
+      </w:pPr>
+      <w:r>
+        <w:rPr>
+          <w:rFonts w:hint="eastAsia"/>
+        </w:rPr>
+        <w:t>公司出于成本考虑，可以聘用兼职的远程工作人员，主要可以进行项目的开发，负责项目后期维护等，这部分人员也需要在系统中汇报，但没有第二部分那么严格，</w:t>
+      </w:r>
+      <w:r>
+        <w:rPr>
+          <w:rFonts w:hint="eastAsia"/>
+        </w:rPr>
+        <w:t>主要考核其提交的结果，主要以提交的成果作为支付报酬的依据，兼顾一些系统中的汇报记录。这部分员工当条件成熟后可以转为第二类员工。</w:t>
+      </w:r>
+    </w:p>
+    <w:p>
+      <w:pPr>
         <w:pStyle w:val="a5"/>
         <w:numPr>
           <w:ilvl w:val="0"/>
@@ -395,8 +460,30 @@
     </w:p>
     <w:p>
       <w:pPr>
-        <w:rPr>
-          <w:rFonts w:hint="eastAsia"/>
+        <w:ind w:firstLineChars="200" w:firstLine="420"/>
+      </w:pPr>
+      <w:r>
+        <w:rPr>
+          <w:rFonts w:hint="eastAsia"/>
+        </w:rPr>
+        <w:t>为完成项目临时在网络上聘用开发人员，可以节约成本，但是负责项目的管理还是需要第一类或者第二类人员进行，针对项目可以制定项目管理规定，规定在项目开发实现期间怎样管理各类人员，结合项目管理系统的应用进行。</w:t>
+      </w:r>
+      <w:r>
+        <w:rPr>
+          <w:rFonts w:hint="eastAsia"/>
+        </w:rPr>
+        <w:t>本类</w:t>
+      </w:r>
+      <w:r>
+        <w:rPr>
+          <w:rFonts w:hint="eastAsia"/>
+        </w:rPr>
+        <w:t>人员条件成熟后也可以转为第三类或者第二类人员。</w:t>
+      </w:r>
+    </w:p>
+    <w:p>
+      <w:pPr>
+        <w:rPr>
           <w:b/>
         </w:rPr>
       </w:pPr>
@@ -419,13 +506,150 @@
         <w:rPr>
           <w:rFonts w:hint="eastAsia"/>
         </w:rPr>
-        <w:t>通过项目管理系统，实现四类人员的有效管理，保障项目的有效实现，记录每类人员的绩效数据，作为升级，转换岗位的依据。</w:t>
-      </w:r>
-    </w:p>
-    <w:p>
-      <w:pPr>
-        <w:rPr>
-          <w:rFonts w:hint="eastAsia"/>
+        <w:t>通过项目管理系统，实现四类人员的有效管理，保障项目的有效实现，记录每类人员的</w:t>
+      </w:r>
+      <w:r>
+        <w:rPr>
+          <w:rFonts w:hint="eastAsia"/>
+        </w:rPr>
+        <w:lastRenderedPageBreak/>
+        <w:t>绩效数据，作为升级，转换岗位的依据。</w:t>
+      </w:r>
+    </w:p>
+    <w:p>
+      <w:pPr>
+        <w:ind w:firstLineChars="200" w:firstLine="420"/>
+        <w:rPr>
+          <w:rFonts w:hint="eastAsia"/>
+        </w:rPr>
+      </w:pPr>
+      <w:r>
+        <w:rPr>
+          <w:rFonts w:hint="eastAsia"/>
+        </w:rPr>
+        <w:t>主要实现三大功能：项目管理、人员管理、项目工作</w:t>
+      </w:r>
+      <w:r>
+        <w:rPr>
+          <w:rFonts w:hint="eastAsia"/>
+        </w:rPr>
+        <w:t>(</w:t>
+      </w:r>
+      <w:r>
+        <w:rPr>
+          <w:rFonts w:hint="eastAsia"/>
+        </w:rPr>
+        <w:t>人员与项目</w:t>
+      </w:r>
+      <w:r>
+        <w:rPr>
+          <w:rFonts w:hint="eastAsia"/>
+        </w:rPr>
+        <w:t>相</w:t>
+      </w:r>
+      <w:r>
+        <w:rPr>
+          <w:rFonts w:hint="eastAsia"/>
+        </w:rPr>
+        <w:t>结合</w:t>
+      </w:r>
+      <w:r>
+        <w:rPr>
+          <w:rFonts w:hint="eastAsia"/>
+        </w:rPr>
+        <w:t>进行</w:t>
+      </w:r>
+      <w:r>
+        <w:rPr>
+          <w:rFonts w:hint="eastAsia"/>
+        </w:rPr>
+        <w:t>项目的</w:t>
+      </w:r>
+      <w:r>
+        <w:rPr>
+          <w:rFonts w:hint="eastAsia"/>
+        </w:rPr>
+        <w:t>开发、实施、维护</w:t>
+      </w:r>
+      <w:r>
+        <w:rPr>
+          <w:rFonts w:hint="eastAsia"/>
+        </w:rPr>
+        <w:t>)</w:t>
+      </w:r>
+      <w:r>
+        <w:rPr>
+          <w:rFonts w:hint="eastAsia"/>
+        </w:rPr>
+        <w:t>。</w:t>
+      </w:r>
+    </w:p>
+    <w:p>
+      <w:pPr>
+        <w:ind w:firstLineChars="200" w:firstLine="420"/>
+        <w:rPr>
+          <w:rFonts w:hint="eastAsia"/>
+        </w:rPr>
+      </w:pPr>
+      <w:r>
+        <w:rPr>
+          <w:rFonts w:hint="eastAsia"/>
+        </w:rPr>
+        <w:t>项目管理：调研、立项、设计、开发、调试、测试、完成、实施、验收、维护。</w:t>
+      </w:r>
+    </w:p>
+    <w:p>
+      <w:pPr>
+        <w:ind w:firstLineChars="200" w:firstLine="420"/>
+        <w:rPr>
+          <w:rFonts w:hint="eastAsia"/>
+        </w:rPr>
+      </w:pPr>
+      <w:r>
+        <w:rPr>
+          <w:rFonts w:hint="eastAsia"/>
+        </w:rPr>
+        <w:t>人员管理：针对前面的四类人员的管理。</w:t>
+      </w:r>
+      <w:r>
+        <w:rPr>
+          <w:rFonts w:hint="eastAsia"/>
+        </w:rPr>
+        <w:t>同时分项目经理、设计、开发、测试、维护</w:t>
+      </w:r>
+      <w:r>
+        <w:rPr>
+          <w:rFonts w:hint="eastAsia"/>
+        </w:rPr>
+        <w:t>等</w:t>
+      </w:r>
+      <w:r>
+        <w:rPr>
+          <w:rFonts w:hint="eastAsia"/>
+        </w:rPr>
+        <w:t>角色。</w:t>
+      </w:r>
+    </w:p>
+    <w:p>
+      <w:pPr>
+        <w:ind w:firstLineChars="200" w:firstLine="420"/>
+      </w:pPr>
+      <w:r>
+        <w:rPr>
+          <w:rFonts w:hint="eastAsia"/>
+        </w:rPr>
+        <w:t>项目工作：从项目立项开始即选择人员负责该项目，每个角色在系统中按照项目管理规定的要求做好相应的项目汇报工作。</w:t>
+      </w:r>
+      <w:r>
+        <w:rPr>
+          <w:rFonts w:hint="eastAsia"/>
+        </w:rPr>
+        <w:t>人员的绩效数据就在项目工作中产生和记录。</w:t>
+      </w:r>
+    </w:p>
+    <w:p>
+      <w:pPr>
+        <w:rPr>
           <w:b/>
         </w:rPr>
       </w:pPr>
@@ -440,12 +664,92 @@
     <w:p>
       <w:pPr>
         <w:ind w:firstLineChars="200" w:firstLine="420"/>
+        <w:rPr>
+          <w:rFonts w:hint="eastAsia"/>
+        </w:rPr>
       </w:pPr>
       <w:r>
         <w:rPr>
           <w:rFonts w:hint="eastAsia"/>
         </w:rPr>
         <w:t>针对不同类别的人员，不同的劳动场景和不同的情况，需要制定相关的管理制度，实现各类资源的有效整合，有效完成项目工作，避免人员之间以及人员与公司之间的纠纷。</w:t>
+      </w:r>
+    </w:p>
+    <w:p>
+      <w:pPr>
+        <w:ind w:firstLineChars="200" w:firstLine="420"/>
+        <w:rPr>
+          <w:rFonts w:hint="eastAsia"/>
+        </w:rPr>
+      </w:pPr>
+      <w:r>
+        <w:rPr>
+          <w:rFonts w:hint="eastAsia"/>
+        </w:rPr>
+        <w:t>项目工作管理规定</w:t>
+      </w:r>
+      <w:r>
+        <w:rPr>
+          <w:rFonts w:hint="eastAsia"/>
+        </w:rPr>
+        <w:t>：</w:t>
+      </w:r>
+    </w:p>
+    <w:p>
+      <w:pPr>
+        <w:ind w:firstLineChars="200" w:firstLine="420"/>
+        <w:rPr>
+          <w:rFonts w:hint="eastAsia"/>
+        </w:rPr>
+      </w:pPr>
+      <w:r>
+        <w:rPr>
+          <w:rFonts w:hint="eastAsia"/>
+        </w:rPr>
+        <w:t>开发人员管理规定</w:t>
+      </w:r>
+      <w:r>
+        <w:rPr>
+          <w:rFonts w:hint="eastAsia"/>
+        </w:rPr>
+        <w:t>：</w:t>
+      </w:r>
+    </w:p>
+    <w:p>
+      <w:pPr>
+        <w:ind w:firstLineChars="200" w:firstLine="420"/>
+        <w:rPr>
+          <w:rFonts w:hint="eastAsia"/>
+        </w:rPr>
+      </w:pPr>
+      <w:r>
+        <w:rPr>
+          <w:rFonts w:hint="eastAsia"/>
+        </w:rPr>
+        <w:t>员工远程工作规定</w:t>
+      </w:r>
+      <w:r>
+        <w:rPr>
+          <w:rFonts w:hint="eastAsia"/>
+        </w:rPr>
+        <w:t>：</w:t>
+      </w:r>
+    </w:p>
+    <w:p>
+      <w:pPr>
+        <w:ind w:firstLineChars="200" w:firstLine="420"/>
+      </w:pPr>
+      <w:r>
+        <w:rPr>
+          <w:rFonts w:hint="eastAsia"/>
+        </w:rPr>
+        <w:t>兼职人员管理规定</w:t>
+      </w:r>
+      <w:r>
+        <w:rPr>
+          <w:rFonts w:hint="eastAsia"/>
+        </w:rPr>
+        <w:t>：</w:t>
       </w:r>
     </w:p>
     <w:sectPr>

--- a/doc/项目人员管理方案及制度.docx
+++ b/doc/项目人员管理方案及制度.docx
@@ -291,9 +291,6 @@
           <w:numId w:val="2"/>
         </w:numPr>
         <w:ind w:firstLineChars="0"/>
-        <w:rPr>
-          <w:rFonts w:hint="eastAsia"/>
-        </w:rPr>
       </w:pPr>
       <w:r>
         <w:rPr>
@@ -316,7 +313,21 @@
         <w:rPr>
           <w:rFonts w:hint="eastAsia"/>
         </w:rPr>
-        <w:t>加上完成项目的提成，公司帮交五险一金，这部分员工起到公司核心力量的作用，公司不会轻易聘用。这部分人员能管理项目、作为项目的核心开发、能与客户沟通及设计系统、能担当项目后期的维护工作以及日常办公事务。</w:t>
+        <w:t>加上完成项目的提成，公司帮交五险</w:t>
+      </w:r>
+      <w:proofErr w:type="gramStart"/>
+      <w:r>
+        <w:rPr>
+          <w:rFonts w:hint="eastAsia"/>
+        </w:rPr>
+        <w:t>一</w:t>
+      </w:r>
+      <w:proofErr w:type="gramEnd"/>
+      <w:r>
+        <w:rPr>
+          <w:rFonts w:hint="eastAsia"/>
+        </w:rPr>
+        <w:t>金，这部分员工起到公司核心力量的作用，公司不会轻易聘用。这部分人员能管理项目、作为项目的核心开发、能与客户沟通及设计系统、能担当项目后期的维护工作以及日常办公事务。</w:t>
       </w:r>
     </w:p>
     <w:p>
@@ -327,9 +338,6 @@
           <w:numId w:val="2"/>
         </w:numPr>
         <w:ind w:firstLineChars="0"/>
-        <w:rPr>
-          <w:rFonts w:hint="eastAsia"/>
-        </w:rPr>
       </w:pPr>
       <w:r>
         <w:rPr>
@@ -411,9 +419,6 @@
           <w:numId w:val="2"/>
         </w:numPr>
         <w:ind w:firstLineChars="0"/>
-        <w:rPr>
-          <w:rFonts w:hint="eastAsia"/>
-        </w:rPr>
       </w:pPr>
       <w:r>
         <w:rPr>
@@ -447,9 +452,6 @@
           <w:numId w:val="2"/>
         </w:numPr>
         <w:ind w:firstLineChars="0"/>
-        <w:rPr>
-          <w:rFonts w:hint="eastAsia"/>
-        </w:rPr>
       </w:pPr>
       <w:r>
         <w:rPr>
@@ -498,9 +500,6 @@
     <w:p>
       <w:pPr>
         <w:ind w:firstLineChars="200" w:firstLine="420"/>
-        <w:rPr>
-          <w:rFonts w:hint="eastAsia"/>
-        </w:rPr>
       </w:pPr>
       <w:r>
         <w:rPr>
@@ -519,9 +518,6 @@
     <w:p>
       <w:pPr>
         <w:ind w:firstLineChars="200" w:firstLine="420"/>
-        <w:rPr>
-          <w:rFonts w:hint="eastAsia"/>
-        </w:rPr>
       </w:pPr>
       <w:r>
         <w:rPr>
@@ -601,6 +597,71 @@
     <w:p>
       <w:pPr>
         <w:ind w:firstLineChars="200" w:firstLine="420"/>
+      </w:pPr>
+      <w:r>
+        <w:rPr>
+          <w:rFonts w:hint="eastAsia"/>
+        </w:rPr>
+        <w:t>实现</w:t>
+      </w:r>
+      <w:r>
+        <w:rPr>
+          <w:rFonts w:hint="eastAsia"/>
+        </w:rPr>
+        <w:t>以上项目的整个过程，记录每个阶段的前后完成时间点，由项目经理决定是否进入下一个阶段，可以针对每个阶段做好</w:t>
+      </w:r>
+      <w:r>
+        <w:rPr>
+          <w:rFonts w:hint="eastAsia"/>
+        </w:rPr>
+        <w:t>需</w:t>
+      </w:r>
+      <w:r>
+        <w:rPr>
+          <w:rFonts w:hint="eastAsia"/>
+        </w:rPr>
+        <w:t>完成</w:t>
+      </w:r>
+      <w:r>
+        <w:rPr>
+          <w:rFonts w:hint="eastAsia"/>
+        </w:rPr>
+        <w:t>的</w:t>
+      </w:r>
+      <w:r>
+        <w:rPr>
+          <w:rFonts w:hint="eastAsia"/>
+        </w:rPr>
+        <w:t>时间计划，当某个阶段超时，系统会自动发出告警信息通知到相关人员。从某个节点可以发出子任务分配给具体人员，并指定完成时间，</w:t>
+      </w:r>
+      <w:r>
+        <w:rPr>
+          <w:rFonts w:hint="eastAsia"/>
+        </w:rPr>
+        <w:t>超市相关人员都会收到通知，</w:t>
+      </w:r>
+      <w:r>
+        <w:rPr>
+          <w:rFonts w:hint="eastAsia"/>
+        </w:rPr>
+        <w:t>项目实现过程中可以看到项目和</w:t>
+      </w:r>
+      <w:r>
+        <w:rPr>
+          <w:rFonts w:hint="eastAsia"/>
+        </w:rPr>
+        <w:t>每个</w:t>
+      </w:r>
+      <w:r>
+        <w:rPr>
+          <w:rFonts w:hint="eastAsia"/>
+        </w:rPr>
+        <w:t>子任务的完成进度。</w:t>
+      </w:r>
+    </w:p>
+    <w:p>
+      <w:pPr>
+        <w:ind w:firstLineChars="200" w:firstLine="420"/>
         <w:rPr>
           <w:rFonts w:hint="eastAsia"/>
         </w:rPr>
@@ -638,6 +699,26 @@
         <w:rPr>
           <w:rFonts w:hint="eastAsia"/>
         </w:rPr>
+        <w:t>各类人员登陆系统，人员可以申请转换自己的类别，转换自己的角色。由公司管理者审核，决定是否通过人员的转换申请。</w:t>
+      </w:r>
+      <w:r>
+        <w:rPr>
+          <w:rFonts w:hint="eastAsia"/>
+        </w:rPr>
+        <w:t>针对第二类人员，要求每天登陆系统进行每天定时定点打卡。</w:t>
+      </w:r>
+    </w:p>
+    <w:p>
+      <w:pPr>
+        <w:ind w:firstLineChars="200" w:firstLine="420"/>
+        <w:rPr>
+          <w:rFonts w:hint="eastAsia"/>
+        </w:rPr>
+      </w:pPr>
+      <w:r>
+        <w:rPr>
+          <w:rFonts w:hint="eastAsia"/>
+        </w:rPr>
         <w:t>项目工作：从项目立项开始即选择人员负责该项目，每个角色在系统中按照项目管理规定的要求做好相应的项目汇报工作。</w:t>
       </w:r>
       <w:r>
@@ -649,6 +730,17 @@
     </w:p>
     <w:p>
       <w:pPr>
+        <w:ind w:firstLineChars="200" w:firstLine="420"/>
+      </w:pPr>
+      <w:r>
+        <w:rPr>
+          <w:rFonts w:hint="eastAsia"/>
+        </w:rPr>
+        <w:t>各类人员登陆系统。根据自己的角色和分配的项目，可以选择认领项目任务，认领项目任务后即启动了自己的项目工作约束过程。每个人员须按照自己的类别和角色，根据相关的管理制度，在系统中定时进行打卡以及汇报工作进度、提交工作结果等。</w:t>
+      </w:r>
+    </w:p>
+    <w:p>
+      <w:pPr>
         <w:rPr>
           <w:b/>
         </w:rPr>
@@ -664,9 +756,6 @@
     <w:p>
       <w:pPr>
         <w:ind w:firstLineChars="200" w:firstLine="420"/>
-        <w:rPr>
-          <w:rFonts w:hint="eastAsia"/>
-        </w:rPr>
       </w:pPr>
       <w:r>
         <w:rPr>
@@ -697,6 +786,159 @@
     </w:p>
     <w:p>
       <w:pPr>
+        <w:ind w:firstLine="420"/>
+        <w:rPr>
+          <w:rFonts w:hint="eastAsia"/>
+        </w:rPr>
+      </w:pPr>
+      <w:r>
+        <w:rPr>
+          <w:rFonts w:hint="eastAsia"/>
+        </w:rPr>
+        <w:t>1</w:t>
+      </w:r>
+      <w:r>
+        <w:rPr>
+          <w:rFonts w:hint="eastAsia"/>
+        </w:rPr>
+        <w:t>、个人认领项目任务后需要对自己认领的任务负责，任务有时间限制，负责人必须按时、按质、按量完成认领的任务。</w:t>
+      </w:r>
+    </w:p>
+    <w:p>
+      <w:pPr>
+        <w:ind w:firstLine="420"/>
+        <w:rPr>
+          <w:rFonts w:hint="eastAsia"/>
+        </w:rPr>
+      </w:pPr>
+      <w:r>
+        <w:rPr>
+          <w:rFonts w:hint="eastAsia"/>
+        </w:rPr>
+        <w:t>2</w:t>
+      </w:r>
+      <w:r>
+        <w:rPr>
+          <w:rFonts w:hint="eastAsia"/>
+        </w:rPr>
+        <w:t>、任务负责人必须每天登陆项目管理系统，晚</w:t>
+      </w:r>
+      <w:r>
+        <w:rPr>
+          <w:rFonts w:hint="eastAsia"/>
+        </w:rPr>
+        <w:t>10</w:t>
+      </w:r>
+      <w:r>
+        <w:rPr>
+          <w:rFonts w:hint="eastAsia"/>
+        </w:rPr>
+        <w:t>点前按照系统要求填写项目进度，</w:t>
+      </w:r>
+      <w:r>
+        <w:rPr>
+          <w:rFonts w:hint="eastAsia"/>
+        </w:rPr>
+        <w:t>汇</w:t>
+      </w:r>
+      <w:r>
+        <w:rPr>
+          <w:rFonts w:hint="eastAsia"/>
+        </w:rPr>
+        <w:t>报完成情况，没有进度也需要说明原因，并按要求提交工作结果。</w:t>
+      </w:r>
+    </w:p>
+    <w:p>
+      <w:pPr>
+        <w:ind w:firstLine="420"/>
+        <w:rPr>
+          <w:rFonts w:hint="eastAsia"/>
+        </w:rPr>
+      </w:pPr>
+      <w:r>
+        <w:rPr>
+          <w:rFonts w:hint="eastAsia"/>
+        </w:rPr>
+        <w:t>3</w:t>
+      </w:r>
+      <w:r>
+        <w:rPr>
+          <w:rFonts w:hint="eastAsia"/>
+        </w:rPr>
+        <w:t>、如发生任务超时不能完成，如没有充分的理由，将作为个人绩效的不良记录在系统中，作为人员考核、计酬、分级转换的依据。</w:t>
+      </w:r>
+    </w:p>
+    <w:p>
+      <w:pPr>
+        <w:ind w:firstLine="420"/>
+        <w:rPr>
+          <w:rFonts w:hint="eastAsia"/>
+        </w:rPr>
+      </w:pPr>
+      <w:r>
+        <w:rPr>
+          <w:rFonts w:hint="eastAsia"/>
+        </w:rPr>
+        <w:t>4</w:t>
+      </w:r>
+      <w:r>
+        <w:rPr>
+          <w:rFonts w:hint="eastAsia"/>
+        </w:rPr>
+        <w:t>、项目经理要负责检查整个项目和每个任务的进度，并检查每个人的工作汇报和工作结果，并填写项目的进度报告。</w:t>
+      </w:r>
+    </w:p>
+    <w:p>
+      <w:pPr>
+        <w:ind w:firstLine="420"/>
+        <w:rPr>
+          <w:rFonts w:hint="eastAsia"/>
+        </w:rPr>
+      </w:pPr>
+      <w:r>
+        <w:rPr>
+          <w:rFonts w:hint="eastAsia"/>
+        </w:rPr>
+        <w:t>5</w:t>
+      </w:r>
+      <w:r>
+        <w:rPr>
+          <w:rFonts w:hint="eastAsia"/>
+        </w:rPr>
+        <w:t>、项目经理对整个项目的完成负责，并</w:t>
+      </w:r>
+      <w:r>
+        <w:rPr>
+          <w:rFonts w:hint="eastAsia"/>
+        </w:rPr>
+        <w:t>在项目实现中</w:t>
+      </w:r>
+      <w:r>
+        <w:rPr>
+          <w:rFonts w:hint="eastAsia"/>
+        </w:rPr>
+        <w:t>具有管理、协调、沟通的责任。</w:t>
+      </w:r>
+    </w:p>
+    <w:p>
+      <w:pPr>
+        <w:ind w:firstLine="420"/>
+      </w:pPr>
+      <w:r>
+        <w:rPr>
+          <w:rFonts w:hint="eastAsia"/>
+        </w:rPr>
+        <w:t>6</w:t>
+      </w:r>
+      <w:r>
+        <w:rPr>
+          <w:rFonts w:hint="eastAsia"/>
+        </w:rPr>
+        <w:t>、所有人员认领项目后都必须服从项目工作管理规定。</w:t>
+      </w:r>
+    </w:p>
+    <w:p>
+      <w:pPr>
         <w:ind w:firstLineChars="200" w:firstLine="420"/>
         <w:rPr>
           <w:rFonts w:hint="eastAsia"/>
@@ -706,7 +948,7 @@
         <w:rPr>
           <w:rFonts w:hint="eastAsia"/>
         </w:rPr>
-        <w:t>开发人员管理规定</w:t>
+        <w:t>员工远程工作规定</w:t>
       </w:r>
       <w:r>
         <w:rPr>
@@ -717,22 +959,103 @@
     </w:p>
     <w:p>
       <w:pPr>
-        <w:ind w:firstLineChars="200" w:firstLine="420"/>
-        <w:rPr>
-          <w:rFonts w:hint="eastAsia"/>
-        </w:rPr>
-      </w:pPr>
-      <w:r>
-        <w:rPr>
-          <w:rFonts w:hint="eastAsia"/>
-        </w:rPr>
-        <w:t>员工远程工作规定</w:t>
-      </w:r>
-      <w:r>
-        <w:rPr>
-          <w:rFonts w:hint="eastAsia"/>
-        </w:rPr>
-        <w:t>：</w:t>
+        <w:ind w:firstLine="420"/>
+        <w:rPr>
+          <w:rFonts w:hint="eastAsia"/>
+        </w:rPr>
+      </w:pPr>
+      <w:r>
+        <w:rPr>
+          <w:rFonts w:hint="eastAsia"/>
+        </w:rPr>
+        <w:t>1</w:t>
+      </w:r>
+      <w:r>
+        <w:rPr>
+          <w:rFonts w:hint="eastAsia"/>
+        </w:rPr>
+        <w:t>、属于公司员工，但是在远程工作，必须遵守本规定。</w:t>
+      </w:r>
+    </w:p>
+    <w:p>
+      <w:pPr>
+        <w:ind w:firstLine="420"/>
+        <w:rPr>
+          <w:rFonts w:hint="eastAsia"/>
+        </w:rPr>
+      </w:pPr>
+      <w:r>
+        <w:rPr>
+          <w:rFonts w:hint="eastAsia"/>
+        </w:rPr>
+        <w:t>2</w:t>
+      </w:r>
+      <w:r>
+        <w:rPr>
+          <w:rFonts w:hint="eastAsia"/>
+        </w:rPr>
+        <w:t>、</w:t>
+      </w:r>
+      <w:r>
+        <w:rPr>
+          <w:rFonts w:hint="eastAsia"/>
+        </w:rPr>
+        <w:t>远程工作员工必须每天登陆系统打卡，早晚上下班各一次。</w:t>
+      </w:r>
+    </w:p>
+    <w:p>
+      <w:pPr>
+        <w:ind w:firstLine="420"/>
+        <w:rPr>
+          <w:rFonts w:hint="eastAsia"/>
+        </w:rPr>
+      </w:pPr>
+      <w:r>
+        <w:rPr>
+          <w:rFonts w:hint="eastAsia"/>
+        </w:rPr>
+        <w:t>3</w:t>
+      </w:r>
+      <w:r>
+        <w:rPr>
+          <w:rFonts w:hint="eastAsia"/>
+        </w:rPr>
+        <w:t>、员工不</w:t>
+      </w:r>
+      <w:r>
+        <w:rPr>
+          <w:rFonts w:hint="eastAsia"/>
+        </w:rPr>
+        <w:t>得擅自离开</w:t>
+      </w:r>
+      <w:r>
+        <w:rPr>
+          <w:rFonts w:hint="eastAsia"/>
+        </w:rPr>
+        <w:t>固定的工作点，以免公司需要人时找不到人手。</w:t>
+      </w:r>
+    </w:p>
+    <w:p>
+      <w:pPr>
+        <w:ind w:firstLine="420"/>
+      </w:pPr>
+      <w:r>
+        <w:rPr>
+          <w:rFonts w:hint="eastAsia"/>
+        </w:rPr>
+        <w:t>4</w:t>
+      </w:r>
+      <w:r>
+        <w:rPr>
+          <w:rFonts w:hint="eastAsia"/>
+        </w:rPr>
+        <w:t>、如需离开</w:t>
+      </w:r>
+      <w:r>
+        <w:rPr>
+          <w:rFonts w:hint="eastAsia"/>
+        </w:rPr>
+        <w:t>固定工作点，必须在系统中提前进行申请，写明离开时间，经批准后方可离开。</w:t>
       </w:r>
     </w:p>
     <w:p>
@@ -764,14 +1087,14 @@
 
 <file path=word/endnotes.xml><?xml version="1.0" encoding="utf-8"?>
 <w:endnotes xmlns:ve="http://schemas.openxmlformats.org/markup-compatibility/2006" xmlns:o="urn:schemas-microsoft-com:office:office" xmlns:r="http://schemas.openxmlformats.org/officeDocument/2006/relationships" xmlns:m="http://schemas.openxmlformats.org/officeDocument/2006/math" xmlns:v="urn:schemas-microsoft-com:vml" xmlns:wp="http://schemas.openxmlformats.org/drawingml/2006/wordprocessingDrawing" xmlns:w10="urn:schemas-microsoft-com:office:word" xmlns:w="http://schemas.openxmlformats.org/wordprocessingml/2006/main" xmlns:wne="http://schemas.microsoft.com/office/word/2006/wordml">
-  <w:endnote w:type="separator" w:id="0">
+  <w:endnote w:type="separator" w:id="-1">
     <w:p>
       <w:r>
         <w:separator/>
       </w:r>
     </w:p>
   </w:endnote>
-  <w:endnote w:type="continuationSeparator" w:id="1">
+  <w:endnote w:type="continuationSeparator" w:id="0">
     <w:p>
       <w:r>
         <w:continuationSeparator/>
@@ -783,14 +1106,14 @@
 
 <file path=word/footnotes.xml><?xml version="1.0" encoding="utf-8"?>
 <w:footnotes xmlns:ve="http://schemas.openxmlformats.org/markup-compatibility/2006" xmlns:o="urn:schemas-microsoft-com:office:office" xmlns:r="http://schemas.openxmlformats.org/officeDocument/2006/relationships" xmlns:m="http://schemas.openxmlformats.org/officeDocument/2006/math" xmlns:v="urn:schemas-microsoft-com:vml" xmlns:wp="http://schemas.openxmlformats.org/drawingml/2006/wordprocessingDrawing" xmlns:w10="urn:schemas-microsoft-com:office:word" xmlns:w="http://schemas.openxmlformats.org/wordprocessingml/2006/main" xmlns:wne="http://schemas.microsoft.com/office/word/2006/wordml">
-  <w:footnote w:type="separator" w:id="0">
+  <w:footnote w:type="separator" w:id="-1">
     <w:p>
       <w:r>
         <w:separator/>
       </w:r>
     </w:p>
   </w:footnote>
-  <w:footnote w:type="continuationSeparator" w:id="1">
+  <w:footnote w:type="continuationSeparator" w:id="0">
     <w:p>
       <w:r>
         <w:continuationSeparator/>
@@ -892,6 +1215,95 @@
     </w:lvl>
   </w:abstractNum>
   <w:abstractNum w:abstractNumId="1">
+    <w:nsid w:val="3EDD6550"/>
+    <w:multiLevelType w:val="hybridMultilevel"/>
+    <w:tmpl w:val="732E3D6E"/>
+    <w:lvl w:ilvl="0" w:tplc="AA504318">
+      <w:start w:val="1"/>
+      <w:numFmt w:val="decimal"/>
+      <w:lvlText w:val="%1、"/>
+      <w:lvlJc w:val="left"/>
+      <w:pPr>
+        <w:ind w:left="1155" w:hanging="735"/>
+      </w:pPr>
+      <w:rPr>
+        <w:rFonts w:hint="default"/>
+      </w:rPr>
+    </w:lvl>
+    <w:lvl w:ilvl="1" w:tplc="04090019" w:tentative="1">
+      <w:start w:val="1"/>
+      <w:numFmt w:val="lowerLetter"/>
+      <w:lvlText w:val="%2)"/>
+      <w:lvlJc w:val="left"/>
+      <w:pPr>
+        <w:ind w:left="1260" w:hanging="420"/>
+      </w:pPr>
+    </w:lvl>
+    <w:lvl w:ilvl="2" w:tplc="0409001B" w:tentative="1">
+      <w:start w:val="1"/>
+      <w:numFmt w:val="lowerRoman"/>
+      <w:lvlText w:val="%3."/>
+      <w:lvlJc w:val="right"/>
+      <w:pPr>
+        <w:ind w:left="1680" w:hanging="420"/>
+      </w:pPr>
+    </w:lvl>
+    <w:lvl w:ilvl="3" w:tplc="0409000F" w:tentative="1">
+      <w:start w:val="1"/>
+      <w:numFmt w:val="decimal"/>
+      <w:lvlText w:val="%4."/>
+      <w:lvlJc w:val="left"/>
+      <w:pPr>
+        <w:ind w:left="2100" w:hanging="420"/>
+      </w:pPr>
+    </w:lvl>
+    <w:lvl w:ilvl="4" w:tplc="04090019" w:tentative="1">
+      <w:start w:val="1"/>
+      <w:numFmt w:val="lowerLetter"/>
+      <w:lvlText w:val="%5)"/>
+      <w:lvlJc w:val="left"/>
+      <w:pPr>
+        <w:ind w:left="2520" w:hanging="420"/>
+      </w:pPr>
+    </w:lvl>
+    <w:lvl w:ilvl="5" w:tplc="0409001B" w:tentative="1">
+      <w:start w:val="1"/>
+      <w:numFmt w:val="lowerRoman"/>
+      <w:lvlText w:val="%6."/>
+      <w:lvlJc w:val="right"/>
+      <w:pPr>
+        <w:ind w:left="2940" w:hanging="420"/>
+      </w:pPr>
+    </w:lvl>
+    <w:lvl w:ilvl="6" w:tplc="0409000F" w:tentative="1">
+      <w:start w:val="1"/>
+      <w:numFmt w:val="decimal"/>
+      <w:lvlText w:val="%7."/>
+      <w:lvlJc w:val="left"/>
+      <w:pPr>
+        <w:ind w:left="3360" w:hanging="420"/>
+      </w:pPr>
+    </w:lvl>
+    <w:lvl w:ilvl="7" w:tplc="04090019" w:tentative="1">
+      <w:start w:val="1"/>
+      <w:numFmt w:val="lowerLetter"/>
+      <w:lvlText w:val="%8)"/>
+      <w:lvlJc w:val="left"/>
+      <w:pPr>
+        <w:ind w:left="3780" w:hanging="420"/>
+      </w:pPr>
+    </w:lvl>
+    <w:lvl w:ilvl="8" w:tplc="0409001B" w:tentative="1">
+      <w:start w:val="1"/>
+      <w:numFmt w:val="lowerRoman"/>
+      <w:lvlText w:val="%9."/>
+      <w:lvlJc w:val="right"/>
+      <w:pPr>
+        <w:ind w:left="4200" w:hanging="420"/>
+      </w:pPr>
+    </w:lvl>
+  </w:abstractNum>
+  <w:abstractNum w:abstractNumId="2">
     <w:nsid w:val="6C401645"/>
     <w:multiLevelType w:val="hybridMultilevel"/>
     <w:tmpl w:val="73C02E48"/>
@@ -980,11 +1392,106 @@
       </w:pPr>
     </w:lvl>
   </w:abstractNum>
+  <w:abstractNum w:abstractNumId="3">
+    <w:nsid w:val="70AD7C4C"/>
+    <w:multiLevelType w:val="hybridMultilevel"/>
+    <w:tmpl w:val="C1A2E082"/>
+    <w:lvl w:ilvl="0" w:tplc="07324B14">
+      <w:start w:val="1"/>
+      <w:numFmt w:val="decimal"/>
+      <w:lvlText w:val="%1、"/>
+      <w:lvlJc w:val="left"/>
+      <w:pPr>
+        <w:ind w:left="780" w:hanging="360"/>
+      </w:pPr>
+      <w:rPr>
+        <w:rFonts w:hint="default"/>
+      </w:rPr>
+    </w:lvl>
+    <w:lvl w:ilvl="1" w:tplc="04090019" w:tentative="1">
+      <w:start w:val="1"/>
+      <w:numFmt w:val="lowerLetter"/>
+      <w:lvlText w:val="%2)"/>
+      <w:lvlJc w:val="left"/>
+      <w:pPr>
+        <w:ind w:left="1260" w:hanging="420"/>
+      </w:pPr>
+    </w:lvl>
+    <w:lvl w:ilvl="2" w:tplc="0409001B" w:tentative="1">
+      <w:start w:val="1"/>
+      <w:numFmt w:val="lowerRoman"/>
+      <w:lvlText w:val="%3."/>
+      <w:lvlJc w:val="right"/>
+      <w:pPr>
+        <w:ind w:left="1680" w:hanging="420"/>
+      </w:pPr>
+    </w:lvl>
+    <w:lvl w:ilvl="3" w:tplc="0409000F" w:tentative="1">
+      <w:start w:val="1"/>
+      <w:numFmt w:val="decimal"/>
+      <w:lvlText w:val="%4."/>
+      <w:lvlJc w:val="left"/>
+      <w:pPr>
+        <w:ind w:left="2100" w:hanging="420"/>
+      </w:pPr>
+    </w:lvl>
+    <w:lvl w:ilvl="4" w:tplc="04090019" w:tentative="1">
+      <w:start w:val="1"/>
+      <w:numFmt w:val="lowerLetter"/>
+      <w:lvlText w:val="%5)"/>
+      <w:lvlJc w:val="left"/>
+      <w:pPr>
+        <w:ind w:left="2520" w:hanging="420"/>
+      </w:pPr>
+    </w:lvl>
+    <w:lvl w:ilvl="5" w:tplc="0409001B" w:tentative="1">
+      <w:start w:val="1"/>
+      <w:numFmt w:val="lowerRoman"/>
+      <w:lvlText w:val="%6."/>
+      <w:lvlJc w:val="right"/>
+      <w:pPr>
+        <w:ind w:left="2940" w:hanging="420"/>
+      </w:pPr>
+    </w:lvl>
+    <w:lvl w:ilvl="6" w:tplc="0409000F" w:tentative="1">
+      <w:start w:val="1"/>
+      <w:numFmt w:val="decimal"/>
+      <w:lvlText w:val="%7."/>
+      <w:lvlJc w:val="left"/>
+      <w:pPr>
+        <w:ind w:left="3360" w:hanging="420"/>
+      </w:pPr>
+    </w:lvl>
+    <w:lvl w:ilvl="7" w:tplc="04090019" w:tentative="1">
+      <w:start w:val="1"/>
+      <w:numFmt w:val="lowerLetter"/>
+      <w:lvlText w:val="%8)"/>
+      <w:lvlJc w:val="left"/>
+      <w:pPr>
+        <w:ind w:left="3780" w:hanging="420"/>
+      </w:pPr>
+    </w:lvl>
+    <w:lvl w:ilvl="8" w:tplc="0409001B" w:tentative="1">
+      <w:start w:val="1"/>
+      <w:numFmt w:val="lowerRoman"/>
+      <w:lvlText w:val="%9."/>
+      <w:lvlJc w:val="right"/>
+      <w:pPr>
+        <w:ind w:left="4200" w:hanging="420"/>
+      </w:pPr>
+    </w:lvl>
+  </w:abstractNum>
   <w:num w:numId="1">
-    <w:abstractNumId w:val="1"/>
+    <w:abstractNumId w:val="2"/>
   </w:num>
   <w:num w:numId="2">
     <w:abstractNumId w:val="0"/>
+  </w:num>
+  <w:num w:numId="3">
+    <w:abstractNumId w:val="1"/>
+  </w:num>
+  <w:num w:numId="4">
+    <w:abstractNumId w:val="3"/>
   </w:num>
 </w:numbering>
 </file>
